--- a/WordDocuments/Aptos/0542.docx
+++ b/WordDocuments/Aptos/0542.docx
@@ -12,7 +12,7 @@
           <w:color w:val="000000"/>
           <w:sz w:val="44"/>
         </w:rPr>
-        <w:t>Quantum Enigmas: Unraveling the Secrets of the Microscopic Realm</w:t>
+        <w:t>The Enchanting World of Chemistry: Unlocking the Secrets of Matter</w:t>
       </w:r>
     </w:p>
     <w:p>
@@ -42,7 +42,7 @@
           <w:color w:val="000000"/>
           <w:sz w:val="36"/>
         </w:rPr>
-        <w:t xml:space="preserve"> Harriet Keating</w:t>
+        <w:t xml:space="preserve"> Alexia Morgan</w:t>
       </w:r>
     </w:p>
     <w:p>
@@ -55,7 +55,7 @@
           <w:color w:val="000000"/>
           <w:sz w:val="32"/>
         </w:rPr>
-        <w:t>Keating</w:t>
+        <w:t>alexia</w:t>
       </w:r>
       <w:r>
         <w:rPr>
@@ -71,7 +71,7 @@
           <w:color w:val="000000"/>
           <w:sz w:val="32"/>
         </w:rPr>
-        <w:t>harriet@grantham</w:t>
+        <w:t>morgan@school</w:t>
       </w:r>
       <w:r>
         <w:rPr>
@@ -98,7 +98,7 @@
           <w:color w:val="000000"/>
           <w:sz w:val="24"/>
         </w:rPr>
-        <w:t>In the vast tapestry of the universe, the realm of quantum mechanics stands as a testament to the enigmatic nature of existence</w:t>
+        <w:t>In the intricate realm of science, chemistry stands as a beacon of knowledge, illuminating the fundamental principles that govern the composition and behavior of matter</w:t>
       </w:r>
       <w:r>
         <w:rPr>
@@ -114,7 +114,7 @@
           <w:color w:val="000000"/>
           <w:sz w:val="24"/>
         </w:rPr>
-        <w:t xml:space="preserve"> At the atomic and subatomic levels, particles exhibit behaviors that defy classical intuition, challenging our understanding of the fundamental laws of nature</w:t>
+        <w:t xml:space="preserve"> This captivating discipline delves into the microscopic world of atoms and molecules, unraveling the secrets behind the remarkable diversity of substances that surround us</w:t>
       </w:r>
       <w:r>
         <w:rPr>
@@ -130,23 +130,7 @@
           <w:color w:val="000000"/>
           <w:sz w:val="24"/>
         </w:rPr>
-        <w:t xml:space="preserve"> In this realm of uncertainty, scientists delve into the depths of quantum mechanics, seeking to unveil the secrets hidden within the intricate dance of particles</w:t>
-      </w:r>
-      <w:r>
-        <w:rPr>
-          <w:rFonts w:ascii="Aptos" w:hAnsi="Aptos"/>
-          <w:color w:val="000000"/>
-          <w:sz w:val="24"/>
-        </w:rPr>
-        <w:t>.</w:t>
-      </w:r>
-      <w:r>
-        <w:rPr>
-          <w:rFonts w:ascii="Aptos" w:hAnsi="Aptos"/>
-          <w:color w:val="000000"/>
-          <w:sz w:val="24"/>
-        </w:rPr>
-        <w:t xml:space="preserve"> From the mind-bending paradoxes of superposition and entanglement to the enigmatic world of quantum tunneling and wave-particle duality, the study of quantum mechanics opens up a new vista of scientific exploration, pushing the boundaries of human knowledge and fueling a profound sense of awe</w:t>
+        <w:t xml:space="preserve"> Rooted in experimentation and observation, chemistry offers a window into the inner workings of the natural world, revealing the intricate connections between structure and properties</w:t>
       </w:r>
       <w:r>
         <w:rPr>
@@ -171,7 +155,7 @@
           <w:sz w:val="24"/>
         </w:rPr>
         <w:br/>
-        <w:t>As we venture into the depths of quantum mechanics, we encounter the enigmatic phenomenon of superposition, where particles exist in multiple states simultaneously, defying the constraints of classical logic</w:t>
+        <w:t>From the vibrant colors of flowers to the life-sustaining molecules within our bodies, chemistry plays a pivotal role in shaping the world we experience</w:t>
       </w:r>
       <w:r>
         <w:rPr>
@@ -187,7 +171,7 @@
           <w:color w:val="000000"/>
           <w:sz w:val="24"/>
         </w:rPr>
-        <w:t xml:space="preserve"> This paradoxical behavior lies at the heart of quantum computing, holding the promise of unlocking unprecedented computational power</w:t>
+        <w:t xml:space="preserve"> It provides the foundation for numerous industries, transforming raw materials into useful products that enrich our lives</w:t>
       </w:r>
       <w:r>
         <w:rPr>
@@ -203,23 +187,7 @@
           <w:color w:val="000000"/>
           <w:sz w:val="24"/>
         </w:rPr>
-        <w:t xml:space="preserve"> Entanglement, another peculiar quantum phenomenon, reveals a profound interconnectedness between particles, allowing for the instantaneous transfer of information over vast distances, a feat that has the potential to revolutionize the field of communication</w:t>
-      </w:r>
-      <w:r>
-        <w:rPr>
-          <w:rFonts w:ascii="Aptos" w:hAnsi="Aptos"/>
-          <w:color w:val="000000"/>
-          <w:sz w:val="24"/>
-        </w:rPr>
-        <w:t>.</w:t>
-      </w:r>
-      <w:r>
-        <w:rPr>
-          <w:rFonts w:ascii="Aptos" w:hAnsi="Aptos"/>
-          <w:color w:val="000000"/>
-          <w:sz w:val="24"/>
-        </w:rPr>
-        <w:t xml:space="preserve"> These fundamental properties have ignited a surge of interest in quantum technologies, leading to advancements in fields such as cryptography, sensing, and quantum simulation, promising to reshape the very fabric of our technological landscape</w:t>
+        <w:t xml:space="preserve"> By delving into the intricacies of chemical reactions, scientists have developed innovative solutions to global challenges, such as the development of sustainable energy sources and the creation of life-saving medicines</w:t>
       </w:r>
       <w:r>
         <w:rPr>
@@ -244,7 +212,7 @@
           <w:sz w:val="24"/>
         </w:rPr>
         <w:br/>
-        <w:t>The study of quantum mechanics has also shed light on the enigmatic world of quantum tunneling, a phenomenon where particles can seemingly defy physical barriers and appear on the other side without traversing the intervening space</w:t>
+        <w:t>The quest to understand chemistry has led to groundbreaking discoveries that have reshaped our understanding of the universe, revolutionizing fields as diverse as medicine, materials science, and agriculture</w:t>
       </w:r>
       <w:r>
         <w:rPr>
@@ -260,7 +228,7 @@
           <w:color w:val="000000"/>
           <w:sz w:val="24"/>
         </w:rPr>
-        <w:t xml:space="preserve"> This peculiar behavior has profound implications for our understanding of nuclear physics and has given rise to novel applications, such as the development of quantum transistors and tunneling-based microscopy techniques</w:t>
+        <w:t xml:space="preserve"> As we continue to explore the depths of this fascinating discipline, we unlock new avenues for innovation and progress, promising a future brimming with possibilities</w:t>
       </w:r>
       <w:r>
         <w:rPr>
@@ -276,7 +244,7 @@
           <w:color w:val="000000"/>
           <w:sz w:val="24"/>
         </w:rPr>
-        <w:t xml:space="preserve"> Furthermore, </w:t>
+        <w:br/>
       </w:r>
       <w:r>
         <w:rPr>
@@ -284,8 +252,25 @@
           <w:color w:val="000000"/>
           <w:sz w:val="24"/>
         </w:rPr>
-        <w:lastRenderedPageBreak/>
-        <w:t>the wave-particle duality of matter, where particles exhibit characteristics of both waves and particles, has unveiled a deeper level of reality, challenging our conventional notions of matter and energy</w:t>
+        <w:br/>
+        <w:t>Body:</w:t>
+      </w:r>
+      <w:r>
+        <w:rPr>
+          <w:rFonts w:ascii="Aptos" w:hAnsi="Aptos"/>
+          <w:color w:val="000000"/>
+          <w:sz w:val="24"/>
+        </w:rPr>
+        <w:br/>
+      </w:r>
+      <w:r>
+        <w:rPr>
+          <w:rFonts w:ascii="Aptos" w:hAnsi="Aptos"/>
+          <w:color w:val="000000"/>
+          <w:sz w:val="24"/>
+        </w:rPr>
+        <w:br/>
+        <w:t>1</w:t>
       </w:r>
       <w:r>
         <w:rPr>
@@ -301,7 +286,245 @@
           <w:color w:val="000000"/>
           <w:sz w:val="24"/>
         </w:rPr>
-        <w:t xml:space="preserve"> This enigmatic duality lies at the heart of quantum field theory, providing a theoretical framework for describing the fundamental forces of nature</w:t>
+        <w:t xml:space="preserve"> The Language of Chemistry: Unveiling the Secrets of Matter</w:t>
+      </w:r>
+      <w:r>
+        <w:rPr>
+          <w:rFonts w:ascii="Aptos" w:hAnsi="Aptos"/>
+          <w:color w:val="000000"/>
+          <w:sz w:val="24"/>
+        </w:rPr>
+        <w:br/>
+      </w:r>
+      <w:r>
+        <w:rPr>
+          <w:rFonts w:ascii="Aptos" w:hAnsi="Aptos"/>
+          <w:color w:val="000000"/>
+          <w:sz w:val="24"/>
+        </w:rPr>
+        <w:br/>
+        <w:t>At its core, chemistry is the study of the composition, structure, and properties of matter</w:t>
+      </w:r>
+      <w:r>
+        <w:rPr>
+          <w:rFonts w:ascii="Aptos" w:hAnsi="Aptos"/>
+          <w:color w:val="000000"/>
+          <w:sz w:val="24"/>
+        </w:rPr>
+        <w:t>.</w:t>
+      </w:r>
+      <w:r>
+        <w:rPr>
+          <w:rFonts w:ascii="Aptos" w:hAnsi="Aptos"/>
+          <w:color w:val="000000"/>
+          <w:sz w:val="24"/>
+        </w:rPr>
+        <w:t xml:space="preserve"> Chemists employ a systematic approach, using symbols and formulas to represent elements and compounds</w:t>
+      </w:r>
+      <w:r>
+        <w:rPr>
+          <w:rFonts w:ascii="Aptos" w:hAnsi="Aptos"/>
+          <w:color w:val="000000"/>
+          <w:sz w:val="24"/>
+        </w:rPr>
+        <w:t>.</w:t>
+      </w:r>
+      <w:r>
+        <w:rPr>
+          <w:rFonts w:ascii="Aptos" w:hAnsi="Aptos"/>
+          <w:color w:val="000000"/>
+          <w:sz w:val="24"/>
+        </w:rPr>
+        <w:t xml:space="preserve"> These symbols serve as the building blocks of </w:t>
+      </w:r>
+      <w:r>
+        <w:rPr>
+          <w:rFonts w:ascii="Aptos" w:hAnsi="Aptos"/>
+          <w:color w:val="000000"/>
+          <w:sz w:val="24"/>
+        </w:rPr>
+        <w:lastRenderedPageBreak/>
+        <w:t>chemical language, enabling scientists to communicate complex ideas and discoveries with precision</w:t>
+      </w:r>
+      <w:r>
+        <w:rPr>
+          <w:rFonts w:ascii="Aptos" w:hAnsi="Aptos"/>
+          <w:color w:val="000000"/>
+          <w:sz w:val="24"/>
+        </w:rPr>
+        <w:t>.</w:t>
+      </w:r>
+      <w:r>
+        <w:rPr>
+          <w:rFonts w:ascii="Aptos" w:hAnsi="Aptos"/>
+          <w:color w:val="000000"/>
+          <w:sz w:val="24"/>
+        </w:rPr>
+        <w:br/>
+      </w:r>
+      <w:r>
+        <w:rPr>
+          <w:rFonts w:ascii="Aptos" w:hAnsi="Aptos"/>
+          <w:color w:val="000000"/>
+          <w:sz w:val="24"/>
+        </w:rPr>
+        <w:br/>
+        <w:t>2</w:t>
+      </w:r>
+      <w:r>
+        <w:rPr>
+          <w:rFonts w:ascii="Aptos" w:hAnsi="Aptos"/>
+          <w:color w:val="000000"/>
+          <w:sz w:val="24"/>
+        </w:rPr>
+        <w:t>.</w:t>
+      </w:r>
+      <w:r>
+        <w:rPr>
+          <w:rFonts w:ascii="Aptos" w:hAnsi="Aptos"/>
+          <w:color w:val="000000"/>
+          <w:sz w:val="24"/>
+        </w:rPr>
+        <w:t xml:space="preserve"> The Symphony of Chemical Reactions: Unraveling the Energy Dance</w:t>
+      </w:r>
+      <w:r>
+        <w:rPr>
+          <w:rFonts w:ascii="Aptos" w:hAnsi="Aptos"/>
+          <w:color w:val="000000"/>
+          <w:sz w:val="24"/>
+        </w:rPr>
+        <w:br/>
+      </w:r>
+      <w:r>
+        <w:rPr>
+          <w:rFonts w:ascii="Aptos" w:hAnsi="Aptos"/>
+          <w:color w:val="000000"/>
+          <w:sz w:val="24"/>
+        </w:rPr>
+        <w:br/>
+        <w:t>Chemistry is a dynamic discipline, where atoms and molecules engage in a continuous dance of interactions, known as chemical reactions</w:t>
+      </w:r>
+      <w:r>
+        <w:rPr>
+          <w:rFonts w:ascii="Aptos" w:hAnsi="Aptos"/>
+          <w:color w:val="000000"/>
+          <w:sz w:val="24"/>
+        </w:rPr>
+        <w:t>.</w:t>
+      </w:r>
+      <w:r>
+        <w:rPr>
+          <w:rFonts w:ascii="Aptos" w:hAnsi="Aptos"/>
+          <w:color w:val="000000"/>
+          <w:sz w:val="24"/>
+        </w:rPr>
+        <w:t xml:space="preserve"> These reactions involve the rearrangement of atoms, resulting in the formation of new substances with unique properties</w:t>
+      </w:r>
+      <w:r>
+        <w:rPr>
+          <w:rFonts w:ascii="Aptos" w:hAnsi="Aptos"/>
+          <w:color w:val="000000"/>
+          <w:sz w:val="24"/>
+        </w:rPr>
+        <w:t>.</w:t>
+      </w:r>
+      <w:r>
+        <w:rPr>
+          <w:rFonts w:ascii="Aptos" w:hAnsi="Aptos"/>
+          <w:color w:val="000000"/>
+          <w:sz w:val="24"/>
+        </w:rPr>
+        <w:t xml:space="preserve"> The energy released or absorbed during these transformations drives countless processes, from the burning of fuels to the metabolism of food within our bodies</w:t>
+      </w:r>
+      <w:r>
+        <w:rPr>
+          <w:rFonts w:ascii="Aptos" w:hAnsi="Aptos"/>
+          <w:color w:val="000000"/>
+          <w:sz w:val="24"/>
+        </w:rPr>
+        <w:t>.</w:t>
+      </w:r>
+      <w:r>
+        <w:rPr>
+          <w:rFonts w:ascii="Aptos" w:hAnsi="Aptos"/>
+          <w:color w:val="000000"/>
+          <w:sz w:val="24"/>
+        </w:rPr>
+        <w:br/>
+      </w:r>
+      <w:r>
+        <w:rPr>
+          <w:rFonts w:ascii="Aptos" w:hAnsi="Aptos"/>
+          <w:color w:val="000000"/>
+          <w:sz w:val="24"/>
+        </w:rPr>
+        <w:br/>
+        <w:t>3</w:t>
+      </w:r>
+      <w:r>
+        <w:rPr>
+          <w:rFonts w:ascii="Aptos" w:hAnsi="Aptos"/>
+          <w:color w:val="000000"/>
+          <w:sz w:val="24"/>
+        </w:rPr>
+        <w:t>.</w:t>
+      </w:r>
+      <w:r>
+        <w:rPr>
+          <w:rFonts w:ascii="Aptos" w:hAnsi="Aptos"/>
+          <w:color w:val="000000"/>
+          <w:sz w:val="24"/>
+        </w:rPr>
+        <w:t xml:space="preserve"> Chemistry in Our Lives: Impacting the World Around Us</w:t>
+      </w:r>
+      <w:r>
+        <w:rPr>
+          <w:rFonts w:ascii="Aptos" w:hAnsi="Aptos"/>
+          <w:color w:val="000000"/>
+          <w:sz w:val="24"/>
+        </w:rPr>
+        <w:br/>
+      </w:r>
+      <w:r>
+        <w:rPr>
+          <w:rFonts w:ascii="Aptos" w:hAnsi="Aptos"/>
+          <w:color w:val="000000"/>
+          <w:sz w:val="24"/>
+        </w:rPr>
+        <w:br/>
+        <w:t>The applications of chemistry are vast and far-reaching, touching every aspect of our daily lives</w:t>
+      </w:r>
+      <w:r>
+        <w:rPr>
+          <w:rFonts w:ascii="Aptos" w:hAnsi="Aptos"/>
+          <w:color w:val="000000"/>
+          <w:sz w:val="24"/>
+        </w:rPr>
+        <w:t>.</w:t>
+      </w:r>
+      <w:r>
+        <w:rPr>
+          <w:rFonts w:ascii="Aptos" w:hAnsi="Aptos"/>
+          <w:color w:val="000000"/>
+          <w:sz w:val="24"/>
+        </w:rPr>
+        <w:t xml:space="preserve"> From the clothes we wear to the food we eat, chemistry plays a vital role in shaping the modern world</w:t>
+      </w:r>
+      <w:r>
+        <w:rPr>
+          <w:rFonts w:ascii="Aptos" w:hAnsi="Aptos"/>
+          <w:color w:val="000000"/>
+          <w:sz w:val="24"/>
+        </w:rPr>
+        <w:t>.</w:t>
+      </w:r>
+      <w:r>
+        <w:rPr>
+          <w:rFonts w:ascii="Aptos" w:hAnsi="Aptos"/>
+          <w:color w:val="000000"/>
+          <w:sz w:val="24"/>
+        </w:rPr>
+        <w:t xml:space="preserve"> Chemists work tirelessly to develop new materials, medicines, and technologies that improve our health, enhance our environment, and drive economic growth</w:t>
       </w:r>
       <w:r>
         <w:rPr>
@@ -328,7 +551,7 @@
           <w:rFonts w:ascii="Aptos" w:hAnsi="Aptos"/>
           <w:color w:val="000000"/>
         </w:rPr>
-        <w:t>Quantum mechanics, with its enigmatic phenomena and paradoxical behaviors, presents a captivating frontier for scientific exploration, promising to revolutionize our understanding of the universe at its most fundamental level</w:t>
+        <w:t>In the realm of science, chemistry stands as a captivating discipline that unravels the secrets of matter</w:t>
       </w:r>
       <w:r>
         <w:rPr>
@@ -342,7 +565,7 @@
           <w:rFonts w:ascii="Aptos" w:hAnsi="Aptos"/>
           <w:color w:val="000000"/>
         </w:rPr>
-        <w:t xml:space="preserve"> From the mind-bending paradoxes of superposition and entanglement to the enigmatic realm of quantum tunneling and wave-particle duality, this realm of physics unlocks new avenues for technological advancement, with potential applications in fields ranging from computing and communication to sensing and materials science</w:t>
+        <w:t xml:space="preserve"> Through experimentation and observation, chemists delve into the microscopic world of atoms and molecules, revealing the intricate connections between structure and properties</w:t>
       </w:r>
       <w:r>
         <w:rPr>
@@ -356,7 +579,21 @@
           <w:rFonts w:ascii="Aptos" w:hAnsi="Aptos"/>
           <w:color w:val="000000"/>
         </w:rPr>
-        <w:t xml:space="preserve"> As scientists continue their quest to unravel the mysteries of the quantum world, we stand on the brink of a new era of transformative discoveries, poised to reshape our understanding of reality and forever change the trajectory of human knowledge</w:t>
+        <w:t xml:space="preserve"> Chemistry serves as the foundation for numerous industries, providing innovative solutions to global challenges and enriching our lives in countless ways</w:t>
+      </w:r>
+      <w:r>
+        <w:rPr>
+          <w:rFonts w:ascii="Aptos" w:hAnsi="Aptos"/>
+          <w:color w:val="000000"/>
+        </w:rPr>
+        <w:t>.</w:t>
+      </w:r>
+      <w:r>
+        <w:rPr>
+          <w:rFonts w:ascii="Aptos" w:hAnsi="Aptos"/>
+          <w:color w:val="000000"/>
+        </w:rPr>
+        <w:t xml:space="preserve"> As we continue to explore the depths of this fascinating subject, we unlock new avenues for discovery and progress, promising a future brimming with possibilities</w:t>
       </w:r>
       <w:r>
         <w:rPr>
@@ -366,6 +603,7 @@
         <w:t>.</w:t>
       </w:r>
     </w:p>
+    <w:p/>
     <w:sectPr>
       <w:pgSz w:w="12240" w:h="15840"/>
       <w:pgMar w:top="1440" w:right="1800" w:bottom="1440" w:left="1800" w:header="720" w:footer="720" w:gutter="0"/>
@@ -549,31 +787,31 @@
       </w:rPr>
     </w:lvl>
   </w:abstractNum>
-  <w:num w:numId="1" w16cid:durableId="1921328689">
+  <w:num w:numId="1" w16cid:durableId="2027897769">
     <w:abstractNumId w:val="8"/>
   </w:num>
-  <w:num w:numId="2" w16cid:durableId="962005897">
+  <w:num w:numId="2" w16cid:durableId="1684359278">
     <w:abstractNumId w:val="6"/>
   </w:num>
-  <w:num w:numId="3" w16cid:durableId="1879510638">
+  <w:num w:numId="3" w16cid:durableId="1748962130">
     <w:abstractNumId w:val="5"/>
   </w:num>
-  <w:num w:numId="4" w16cid:durableId="671419641">
+  <w:num w:numId="4" w16cid:durableId="139080738">
     <w:abstractNumId w:val="4"/>
   </w:num>
-  <w:num w:numId="5" w16cid:durableId="164173174">
+  <w:num w:numId="5" w16cid:durableId="1142430482">
     <w:abstractNumId w:val="7"/>
   </w:num>
-  <w:num w:numId="6" w16cid:durableId="189759307">
+  <w:num w:numId="6" w16cid:durableId="1925722783">
     <w:abstractNumId w:val="3"/>
   </w:num>
-  <w:num w:numId="7" w16cid:durableId="2092118946">
+  <w:num w:numId="7" w16cid:durableId="357857279">
     <w:abstractNumId w:val="2"/>
   </w:num>
-  <w:num w:numId="8" w16cid:durableId="789477072">
+  <w:num w:numId="8" w16cid:durableId="514729052">
     <w:abstractNumId w:val="1"/>
   </w:num>
-  <w:num w:numId="9" w16cid:durableId="429013531">
+  <w:num w:numId="9" w16cid:durableId="1607809640">
     <w:abstractNumId w:val="0"/>
   </w:num>
 </w:numbering>
